--- a/Assignment4/Assignment4.docx
+++ b/Assignment4/Assignment4.docx
@@ -1,20 +1,20 @@
 
 <file path=word/document.xml><?xml version="1.0" encoding="utf-8"?>
-<w:document xmlns:wpc="http://schemas.microsoft.com/office/word/2010/wordprocessingCanvas" xmlns:cx="http://schemas.microsoft.com/office/drawing/2014/chartex" xmlns:cx1="http://schemas.microsoft.com/office/drawing/2015/9/8/chartex" xmlns:mc="http://schemas.openxmlformats.org/markup-compatibility/2006" xmlns:o="urn:schemas-microsoft-com:office:office" xmlns:r="http://schemas.openxmlformats.org/officeDocument/2006/relationships" xmlns:m="http://schemas.openxmlformats.org/officeDocument/2006/math" xmlns:v="urn:schemas-microsoft-com:vml" xmlns:wp14="http://schemas.microsoft.com/office/word/2010/wordprocessingDrawing" xmlns:wp="http://schemas.openxmlformats.org/drawingml/2006/wordprocessingDrawing" xmlns:w10="urn:schemas-microsoft-com:office:word" xmlns:w="http://schemas.openxmlformats.org/wordprocessingml/2006/main" xmlns:w14="http://schemas.microsoft.com/office/word/2010/wordml" xmlns:w15="http://schemas.microsoft.com/office/word/2012/wordml" xmlns:w16se="http://schemas.microsoft.com/office/word/2015/wordml/symex" xmlns:wpg="http://schemas.microsoft.com/office/word/2010/wordprocessingGroup" xmlns:wpi="http://schemas.microsoft.com/office/word/2010/wordprocessingInk" xmlns:wne="http://schemas.microsoft.com/office/word/2006/wordml" xmlns:wps="http://schemas.microsoft.com/office/word/2010/wordprocessingShape" mc:Ignorable="w14 w15 w16se wp14">
+<w:document xmlns:wpc="http://schemas.microsoft.com/office/word/2010/wordprocessingCanvas" xmlns:cx="http://schemas.microsoft.com/office/drawing/2014/chartex" xmlns:cx1="http://schemas.microsoft.com/office/drawing/2015/9/8/chartex" xmlns:cx2="http://schemas.microsoft.com/office/drawing/2015/10/21/chartex" xmlns:cx3="http://schemas.microsoft.com/office/drawing/2016/5/9/chartex" xmlns:cx4="http://schemas.microsoft.com/office/drawing/2016/5/10/chartex" xmlns:cx5="http://schemas.microsoft.com/office/drawing/2016/5/11/chartex" xmlns:cx6="http://schemas.microsoft.com/office/drawing/2016/5/12/chartex" xmlns:cx7="http://schemas.microsoft.com/office/drawing/2016/5/13/chartex" xmlns:cx8="http://schemas.microsoft.com/office/drawing/2016/5/14/chartex" xmlns:mc="http://schemas.openxmlformats.org/markup-compatibility/2006" xmlns:aink="http://schemas.microsoft.com/office/drawing/2016/ink" xmlns:am3d="http://schemas.microsoft.com/office/drawing/2017/model3d" xmlns:o="urn:schemas-microsoft-com:office:office" xmlns:oel="http://schemas.microsoft.com/office/2019/extlst" xmlns:r="http://schemas.openxmlformats.org/officeDocument/2006/relationships" xmlns:m="http://schemas.openxmlformats.org/officeDocument/2006/math" xmlns:v="urn:schemas-microsoft-com:vml" xmlns:wp14="http://schemas.microsoft.com/office/word/2010/wordprocessingDrawing" xmlns:wp="http://schemas.openxmlformats.org/drawingml/2006/wordprocessingDrawing" xmlns:w10="urn:schemas-microsoft-com:office:word" xmlns:w="http://schemas.openxmlformats.org/wordprocessingml/2006/main" xmlns:w14="http://schemas.microsoft.com/office/word/2010/wordml" xmlns:w15="http://schemas.microsoft.com/office/word/2012/wordml" xmlns:w16cex="http://schemas.microsoft.com/office/word/2018/wordml/cex" xmlns:w16cid="http://schemas.microsoft.com/office/word/2016/wordml/cid" xmlns:w16="http://schemas.microsoft.com/office/word/2018/wordml" xmlns:w16du="http://schemas.microsoft.com/office/word/2023/wordml/word16du" xmlns:w16sdtdh="http://schemas.microsoft.com/office/word/2020/wordml/sdtdatahash" xmlns:w16sdtfl="http://schemas.microsoft.com/office/word/2024/wordml/sdtformatlock" xmlns:w16se="http://schemas.microsoft.com/office/word/2015/wordml/symex" xmlns:wpg="http://schemas.microsoft.com/office/word/2010/wordprocessingGroup" xmlns:wpi="http://schemas.microsoft.com/office/word/2010/wordprocessingInk" xmlns:wne="http://schemas.microsoft.com/office/word/2006/wordml" xmlns:wps="http://schemas.microsoft.com/office/word/2010/wordprocessingShape" mc:Ignorable="w14 w15 w16se w16cid w16 w16cex w16sdtdh w16sdtfl w16du wp14">
   <w:body>
     <w:p>
       <w:pPr>
         <w:autoSpaceDE w:val="0"/>
         <w:autoSpaceDN w:val="0"/>
         <w:adjustRightInd w:val="0"/>
-        <w:spacing w:after="0" w:line="240" w:lineRule="auto"/>
-        <w:rPr>
-          <w:rFonts w:ascii="Times New Roman" w:eastAsia="NimbusRomDOT-Bol" w:hAnsi="Times New Roman" w:cs="Times New Roman"/>
-        </w:rPr>
-      </w:pPr>
-      <w:r>
-        <w:rPr>
-          <w:rFonts w:ascii="Times New Roman" w:eastAsia="NimbusRomDOT-Bol" w:hAnsi="Times New Roman" w:cs="Times New Roman"/>
+        <w:spacing w:after="0"/>
+        <w:rPr>
+          <w:rFonts w:eastAsia="NimbusRomDOT-Bol" w:cs="Times New Roman"/>
+        </w:rPr>
+      </w:pPr>
+      <w:r>
+        <w:rPr>
+          <w:rFonts w:eastAsia="NimbusRomDOT-Bol" w:cs="Times New Roman"/>
         </w:rPr>
         <w:t xml:space="preserve">Assignment </w:t>
       </w:r>
@@ -26,7 +26,7 @@
       </w:r>
       <w:r>
         <w:rPr>
-          <w:rFonts w:ascii="Times New Roman" w:eastAsia="NimbusRomDOT-Bol" w:hAnsi="Times New Roman" w:cs="Times New Roman"/>
+          <w:rFonts w:eastAsia="NimbusRomDOT-Bol" w:cs="Times New Roman"/>
         </w:rPr>
         <w:t xml:space="preserve"> (Chapter 4</w:t>
       </w:r>
@@ -44,13 +44,13 @@
       </w:r>
       <w:r>
         <w:rPr>
-          <w:rFonts w:ascii="Times New Roman" w:hAnsi="Times New Roman" w:cs="Times New Roman" w:hint="eastAsia"/>
+          <w:rFonts w:cs="Times New Roman" w:hint="eastAsia"/>
         </w:rPr>
         <w:t>5</w:t>
       </w:r>
       <w:r>
         <w:rPr>
-          <w:rFonts w:ascii="Times New Roman" w:eastAsia="NimbusRomDOT-Bol" w:hAnsi="Times New Roman" w:cs="Times New Roman"/>
+          <w:rFonts w:eastAsia="NimbusRomDOT-Bol" w:cs="Times New Roman"/>
         </w:rPr>
         <w:t>)</w:t>
       </w:r>
@@ -60,9 +60,9 @@
         <w:autoSpaceDE w:val="0"/>
         <w:autoSpaceDN w:val="0"/>
         <w:adjustRightInd w:val="0"/>
-        <w:spacing w:after="0" w:line="240" w:lineRule="auto"/>
-        <w:rPr>
-          <w:rFonts w:ascii="Times New Roman" w:eastAsia="NimbusRomDOT-Bol" w:hAnsi="Times New Roman" w:cs="Times New Roman"/>
+        <w:spacing w:after="0"/>
+        <w:rPr>
+          <w:rFonts w:eastAsia="NimbusRomDOT-Bol" w:cs="Times New Roman"/>
         </w:rPr>
       </w:pPr>
     </w:p>
@@ -73,414 +73,499 @@
     </w:p>
     <w:p>
       <w:r>
-        <w:t xml:space="preserve">(1) </w:t>
-      </w:r>
-      <w:r>
-        <w:t xml:space="preserve">If a user is granted select authorization on v, </w:t>
-      </w:r>
-      <w:bookmarkStart w:id="0" w:name="_GoBack"/>
-      <w:bookmarkEnd w:id="0"/>
-      <w:r>
-        <w:t xml:space="preserve">does that user need to have select authorization on r as well? Why or why not? </w:t>
-      </w:r>
-    </w:p>
-    <w:p>
-      <w:r>
-        <w:t xml:space="preserve">(2) </w:t>
-      </w:r>
-      <w:r>
-        <w:t xml:space="preserve"> If a user is granted update authorization on v, does that user need to have update authorization on r as well? Why or why not?</w:t>
-      </w:r>
-    </w:p>
-    <w:p>
-      <w:pPr>
+        <w:t xml:space="preserve">(1) If a user is granted select authorization on v, does that user need to have select authorization on r as well? Why or why not? </w:t>
+      </w:r>
+    </w:p>
+    <w:p>
+      <w:pPr>
+        <w:rPr>
+          <w:b/>
+          <w:bCs/>
+          <w:color w:val="5B9BD5" w:themeColor="accent1"/>
+        </w:rPr>
+      </w:pPr>
+      <w:r>
+        <w:rPr>
+          <w:rFonts w:hint="eastAsia"/>
+          <w:b/>
+          <w:bCs/>
+          <w:color w:val="5B9BD5" w:themeColor="accent1"/>
+        </w:rPr>
+        <w:t xml:space="preserve">Answer: </w:t>
+      </w:r>
+      <w:r>
+        <w:rPr>
+          <w:b/>
+          <w:bCs/>
+          <w:color w:val="5B9BD5" w:themeColor="accent1"/>
+        </w:rPr>
+        <w:t>No, the user does not need to have select authorization on r.</w:t>
+      </w:r>
+      <w:r>
+        <w:rPr>
+          <w:rFonts w:hint="eastAsia"/>
+          <w:b/>
+          <w:bCs/>
+          <w:color w:val="5B9BD5" w:themeColor="accent1"/>
+        </w:rPr>
+        <w:t xml:space="preserve"> </w:t>
+      </w:r>
+    </w:p>
+    <w:p>
+      <w:pPr>
+        <w:rPr>
+          <w:rFonts w:hint="eastAsia"/>
+          <w:b/>
+          <w:bCs/>
+        </w:rPr>
+      </w:pPr>
+      <w:r>
+        <w:rPr>
+          <w:b/>
+          <w:bCs/>
+          <w:color w:val="5B9BD5" w:themeColor="accent1"/>
+        </w:rPr>
+        <w:t>(Chapter 4, page 4.54), "Granting a privilege on a view does not imply granting any privileges on the underlying relations."</w:t>
+      </w:r>
+    </w:p>
+    <w:p>
+      <w:r>
+        <w:t>(2)  If a user is granted update authorization on v, does that user need to have update authorization on r as well? Why or why not?</w:t>
+      </w:r>
+    </w:p>
+    <w:p>
+      <w:pPr>
+        <w:rPr>
+          <w:b/>
+          <w:bCs/>
+          <w:iCs/>
+          <w:color w:val="5B9BD5" w:themeColor="accent1"/>
+        </w:rPr>
+      </w:pPr>
+      <w:r>
+        <w:rPr>
+          <w:rFonts w:hint="eastAsia"/>
+          <w:b/>
+          <w:bCs/>
+          <w:iCs/>
+          <w:color w:val="5B9BD5" w:themeColor="accent1"/>
+        </w:rPr>
+        <w:t xml:space="preserve">Answer: </w:t>
+      </w:r>
+      <w:r>
+        <w:rPr>
+          <w:b/>
+          <w:bCs/>
+          <w:iCs/>
+          <w:color w:val="5B9BD5" w:themeColor="accent1"/>
+        </w:rPr>
+        <w:t>Yes, the user does need to have update authorization on r.</w:t>
+      </w:r>
+      <w:r>
+        <w:rPr>
+          <w:rFonts w:hint="eastAsia"/>
+          <w:b/>
+          <w:bCs/>
+          <w:iCs/>
+          <w:color w:val="5B9BD5" w:themeColor="accent1"/>
+        </w:rPr>
+        <w:t xml:space="preserve"> </w:t>
+      </w:r>
+    </w:p>
+    <w:p>
+      <w:pPr>
+        <w:rPr>
+          <w:rFonts w:hint="eastAsia"/>
+          <w:b/>
+          <w:bCs/>
+          <w:iCs/>
+        </w:rPr>
+      </w:pPr>
+      <w:r>
+        <w:rPr>
+          <w:b/>
+          <w:bCs/>
+          <w:iCs/>
+          <w:color w:val="5B9BD5" w:themeColor="accent1"/>
+        </w:rPr>
+        <w:t>If v is updatable, an UPDATE operation on v translates to an UPDATE on r.</w:t>
+      </w:r>
+      <w:r>
+        <w:rPr>
+          <w:rFonts w:hint="eastAsia"/>
+          <w:b/>
+          <w:bCs/>
+          <w:iCs/>
+          <w:color w:val="5B9BD5" w:themeColor="accent1"/>
+        </w:rPr>
+        <w:t xml:space="preserve"> T</w:t>
+      </w:r>
+      <w:r>
+        <w:rPr>
+          <w:b/>
+          <w:bCs/>
+          <w:iCs/>
+          <w:color w:val="5B9BD5" w:themeColor="accent1"/>
+        </w:rPr>
+        <w:t>o update a view, the user must have the appropriate privileges for the view and the underlying tables.</w:t>
+      </w:r>
+    </w:p>
+    <w:p>
+      <w:pPr>
+        <w:pStyle w:val="a3"/>
+      </w:pPr>
+      <w:r>
+        <w:t xml:space="preserve">5.6 Consider the bank database of Figure 5.21. Let us define a view </w:t>
+      </w:r>
+      <w:proofErr w:type="spellStart"/>
+      <w:r>
+        <w:t>branch_cust</w:t>
+      </w:r>
+      <w:proofErr w:type="spellEnd"/>
+      <w:r>
+        <w:t xml:space="preserve"> as follows: </w:t>
+      </w:r>
+    </w:p>
+    <w:p>
+      <w:pPr>
+        <w:pStyle w:val="a3"/>
+      </w:pPr>
+    </w:p>
+    <w:p>
+      <w:pPr>
+        <w:pStyle w:val="a3"/>
+      </w:pPr>
+      <w:r>
+        <w:rPr>
+          <w:b/>
+        </w:rPr>
+        <w:t>create view</w:t>
+      </w:r>
+      <w:r>
+        <w:t xml:space="preserve"> </w:t>
+      </w:r>
+      <w:proofErr w:type="spellStart"/>
+      <w:r>
+        <w:t>branch_cust</w:t>
+      </w:r>
+      <w:proofErr w:type="spellEnd"/>
+      <w:r>
+        <w:t xml:space="preserve"> as (</w:t>
+      </w:r>
+    </w:p>
+    <w:p>
+      <w:pPr>
+        <w:pStyle w:val="a3"/>
+      </w:pPr>
+      <w:r>
+        <w:rPr>
+          <w:b/>
+        </w:rPr>
+        <w:t>selec</w:t>
+      </w:r>
+      <w:r>
+        <w:t xml:space="preserve">t </w:t>
+      </w:r>
+      <w:proofErr w:type="spellStart"/>
+      <w:r>
+        <w:t>branch</w:t>
+      </w:r>
+      <w:r>
+        <w:t>_</w:t>
+      </w:r>
+      <w:r>
+        <w:t>name</w:t>
+      </w:r>
+      <w:proofErr w:type="spellEnd"/>
+      <w:r>
+        <w:t xml:space="preserve">, </w:t>
+      </w:r>
+      <w:proofErr w:type="spellStart"/>
+      <w:r>
+        <w:t>customer</w:t>
+      </w:r>
+      <w:r>
+        <w:t>_</w:t>
+      </w:r>
+      <w:r>
+        <w:t>name</w:t>
+      </w:r>
+      <w:proofErr w:type="spellEnd"/>
+      <w:r>
+        <w:t xml:space="preserve"> </w:t>
+      </w:r>
+    </w:p>
+    <w:p>
+      <w:pPr>
+        <w:pStyle w:val="a3"/>
+      </w:pPr>
+      <w:r>
+        <w:rPr>
+          <w:b/>
+        </w:rPr>
+        <w:t>from</w:t>
+      </w:r>
+      <w:r>
+        <w:t xml:space="preserve"> depositor, account</w:t>
+      </w:r>
+    </w:p>
+    <w:p>
+      <w:pPr>
+        <w:pStyle w:val="a3"/>
+      </w:pPr>
+      <w:r>
+        <w:rPr>
+          <w:b/>
+        </w:rPr>
+        <w:t>where</w:t>
+      </w:r>
+      <w:r>
+        <w:t xml:space="preserve"> </w:t>
+      </w:r>
+      <w:proofErr w:type="spellStart"/>
+      <w:proofErr w:type="gramStart"/>
+      <w:r>
+        <w:t>depositor.account</w:t>
+      </w:r>
+      <w:proofErr w:type="gramEnd"/>
+      <w:r>
+        <w:t>_number</w:t>
+      </w:r>
+      <w:proofErr w:type="spellEnd"/>
+      <w:r>
+        <w:t xml:space="preserve"> = </w:t>
+      </w:r>
+      <w:proofErr w:type="spellStart"/>
+      <w:r>
+        <w:t>account.account_number</w:t>
+      </w:r>
+      <w:proofErr w:type="spellEnd"/>
+      <w:r>
+        <w:t>);</w:t>
+      </w:r>
+    </w:p>
+    <w:p>
+      <w:pPr>
+        <w:pStyle w:val="a3"/>
+      </w:pPr>
+    </w:p>
+    <w:p>
+      <w:pPr>
+        <w:pStyle w:val="a3"/>
+      </w:pPr>
+      <w:r>
+        <w:t xml:space="preserve"> Suppose that the view is materialized</w:t>
+      </w:r>
+      <w:r>
+        <w:t xml:space="preserve"> (so you can regard </w:t>
+      </w:r>
+      <w:proofErr w:type="spellStart"/>
+      <w:r>
+        <w:t>branch_cust</w:t>
+      </w:r>
+      <w:proofErr w:type="spellEnd"/>
+      <w:r>
+        <w:t xml:space="preserve"> as a base table)</w:t>
+      </w:r>
+      <w:r>
+        <w:t>; that is, the view is computed and stored. Write triggers to maintain the view, that is, to keep it up-to-date on insertions to depositor or account. It is not necessary to handle deletions or updates. Note that, for simplicity, we have not required the elimination of duplicates.</w:t>
+      </w:r>
+    </w:p>
+    <w:p>
+      <w:pPr>
+        <w:pStyle w:val="a3"/>
+      </w:pPr>
+    </w:p>
+    <w:p>
+      <w:pPr>
+        <w:pStyle w:val="a3"/>
+      </w:pPr>
+      <w:r>
+        <w:t>branch (</w:t>
+      </w:r>
+      <w:proofErr w:type="spellStart"/>
+      <w:r>
+        <w:rPr>
+          <w:u w:val="thick"/>
+        </w:rPr>
+        <w:t>branch_name</w:t>
+      </w:r>
+      <w:proofErr w:type="spellEnd"/>
+      <w:r>
+        <w:t xml:space="preserve">, </w:t>
+      </w:r>
+      <w:proofErr w:type="spellStart"/>
+      <w:r>
+        <w:t>branch_city</w:t>
+      </w:r>
+      <w:proofErr w:type="spellEnd"/>
+      <w:r>
+        <w:t xml:space="preserve">, assets) </w:t>
+      </w:r>
+    </w:p>
+    <w:p>
+      <w:pPr>
+        <w:pStyle w:val="a3"/>
+      </w:pPr>
+      <w:r>
+        <w:t>customer (</w:t>
+      </w:r>
+      <w:proofErr w:type="spellStart"/>
+      <w:r>
+        <w:rPr>
+          <w:u w:val="thick"/>
+        </w:rPr>
+        <w:t>customer_name</w:t>
+      </w:r>
+      <w:proofErr w:type="spellEnd"/>
+      <w:r>
+        <w:t xml:space="preserve">, </w:t>
+      </w:r>
+      <w:proofErr w:type="spellStart"/>
+      <w:r>
+        <w:t>customer_street</w:t>
+      </w:r>
+      <w:proofErr w:type="spellEnd"/>
+      <w:r>
+        <w:t xml:space="preserve">, </w:t>
+      </w:r>
+      <w:proofErr w:type="spellStart"/>
+      <w:r>
+        <w:t>customer_city</w:t>
+      </w:r>
+      <w:proofErr w:type="spellEnd"/>
+      <w:r>
+        <w:t xml:space="preserve">) </w:t>
+      </w:r>
+    </w:p>
+    <w:p>
+      <w:pPr>
+        <w:pStyle w:val="a3"/>
+      </w:pPr>
+      <w:r>
+        <w:t xml:space="preserve">loan </w:t>
+      </w:r>
+      <w:r>
+        <w:rPr>
+          <w:u w:val="thick"/>
+        </w:rPr>
+        <w:t>(</w:t>
+      </w:r>
+      <w:proofErr w:type="spellStart"/>
+      <w:r>
+        <w:rPr>
+          <w:u w:val="thick"/>
+        </w:rPr>
+        <w:t>loan_number</w:t>
+      </w:r>
+      <w:proofErr w:type="spellEnd"/>
+      <w:r>
+        <w:t xml:space="preserve">, </w:t>
+      </w:r>
+      <w:proofErr w:type="spellStart"/>
+      <w:r>
+        <w:t>branch_name</w:t>
+      </w:r>
+      <w:proofErr w:type="spellEnd"/>
+      <w:r>
+        <w:t xml:space="preserve">, amount) </w:t>
+      </w:r>
+    </w:p>
+    <w:p>
+      <w:pPr>
+        <w:pStyle w:val="a3"/>
+      </w:pPr>
+      <w:r>
+        <w:t>borrower (</w:t>
+      </w:r>
+      <w:proofErr w:type="spellStart"/>
+      <w:r>
+        <w:rPr>
+          <w:u w:val="thick"/>
+        </w:rPr>
+        <w:t>customer_name</w:t>
+      </w:r>
+      <w:proofErr w:type="spellEnd"/>
+      <w:r>
+        <w:t xml:space="preserve">, </w:t>
+      </w:r>
+      <w:proofErr w:type="spellStart"/>
+      <w:r>
+        <w:rPr>
+          <w:u w:val="thick"/>
+        </w:rPr>
+        <w:t>loan_number</w:t>
+      </w:r>
+      <w:proofErr w:type="spellEnd"/>
+      <w:r>
+        <w:t xml:space="preserve">) </w:t>
+      </w:r>
+    </w:p>
+    <w:p>
+      <w:pPr>
+        <w:pStyle w:val="a3"/>
+      </w:pPr>
+      <w:r>
+        <w:t>account (</w:t>
+      </w:r>
+      <w:proofErr w:type="spellStart"/>
+      <w:r>
+        <w:rPr>
+          <w:u w:val="thick"/>
+        </w:rPr>
+        <w:t>account_number</w:t>
+      </w:r>
+      <w:proofErr w:type="spellEnd"/>
+      <w:r>
+        <w:t xml:space="preserve">, </w:t>
+      </w:r>
+      <w:proofErr w:type="spellStart"/>
+      <w:r>
+        <w:t>branch_name</w:t>
+      </w:r>
+      <w:proofErr w:type="spellEnd"/>
+      <w:r>
+        <w:t xml:space="preserve">, </w:t>
+      </w:r>
+      <w:proofErr w:type="gramStart"/>
+      <w:r>
+        <w:t>balance )</w:t>
+      </w:r>
+      <w:proofErr w:type="gramEnd"/>
+      <w:r>
+        <w:t xml:space="preserve"> </w:t>
+      </w:r>
+    </w:p>
+    <w:p>
+      <w:pPr>
+        <w:pStyle w:val="a3"/>
         <w:rPr>
           <w:rFonts w:eastAsia="NimbusRomDOT-Bol"/>
           <w:iCs/>
         </w:rPr>
       </w:pPr>
-    </w:p>
-    <w:p>
-      <w:pPr>
-        <w:pStyle w:val="a3"/>
-      </w:pPr>
-      <w:r>
-        <w:t>5.6 Consider the bank database of Figure 5.21. Let us define a view branch</w:t>
-      </w:r>
-      <w:r>
-        <w:t>_</w:t>
-      </w:r>
-      <w:r>
-        <w:t xml:space="preserve">cust as follows: </w:t>
-      </w:r>
-    </w:p>
-    <w:p>
-      <w:pPr>
-        <w:pStyle w:val="a3"/>
-      </w:pPr>
-    </w:p>
-    <w:p>
-      <w:pPr>
-        <w:pStyle w:val="a3"/>
-      </w:pPr>
-      <w:r>
-        <w:rPr>
-          <w:b/>
-        </w:rPr>
-        <w:t>create view</w:t>
-      </w:r>
-      <w:r>
-        <w:t xml:space="preserve"> branch</w:t>
-      </w:r>
-      <w:r>
-        <w:t>_</w:t>
-      </w:r>
-      <w:r>
-        <w:t xml:space="preserve">cust as </w:t>
-      </w:r>
-      <w:r>
-        <w:t>(</w:t>
-      </w:r>
-    </w:p>
-    <w:p>
-      <w:pPr>
-        <w:pStyle w:val="a3"/>
-      </w:pPr>
-      <w:r>
-        <w:rPr>
-          <w:b/>
-        </w:rPr>
-        <w:t>selec</w:t>
-      </w:r>
-      <w:r>
-        <w:t>t branch</w:t>
-      </w:r>
-      <w:r>
-        <w:t>_</w:t>
-      </w:r>
-      <w:r>
-        <w:t>name, customer</w:t>
-      </w:r>
-      <w:r>
-        <w:t>_</w:t>
-      </w:r>
-      <w:r>
-        <w:t xml:space="preserve">name </w:t>
-      </w:r>
-    </w:p>
-    <w:p>
-      <w:pPr>
-        <w:pStyle w:val="a3"/>
-      </w:pPr>
-      <w:r>
-        <w:rPr>
-          <w:b/>
-        </w:rPr>
-        <w:t>from</w:t>
-      </w:r>
-      <w:r>
-        <w:t xml:space="preserve"> depositor, account</w:t>
-      </w:r>
-    </w:p>
-    <w:p>
-      <w:pPr>
-        <w:pStyle w:val="a3"/>
-      </w:pPr>
-      <w:r>
-        <w:rPr>
-          <w:b/>
-        </w:rPr>
-        <w:t>where</w:t>
-      </w:r>
-      <w:r>
-        <w:t xml:space="preserve"> depositor.account</w:t>
-      </w:r>
-      <w:r>
-        <w:t>_</w:t>
-      </w:r>
-      <w:r>
-        <w:t>number = account.account</w:t>
-      </w:r>
-      <w:r>
-        <w:t>_</w:t>
-      </w:r>
-      <w:r>
-        <w:t>number</w:t>
-      </w:r>
-      <w:r>
-        <w:t>);</w:t>
-      </w:r>
-    </w:p>
-    <w:p>
-      <w:pPr>
-        <w:pStyle w:val="a3"/>
-      </w:pPr>
-    </w:p>
-    <w:p>
-      <w:pPr>
-        <w:pStyle w:val="a3"/>
-      </w:pPr>
-      <w:r>
-        <w:t xml:space="preserve"> Suppose that the view is materialized</w:t>
-      </w:r>
-      <w:r>
-        <w:t xml:space="preserve"> (so you can regard branch_cust as a base table)</w:t>
-      </w:r>
-      <w:r>
-        <w:t>; that is, the view is computed and stored. Write triggers to maintain the view, that is, to keep it up-to-date on insertions to depositor or account. It is not necessary to handle deletions or updates. Note that, for simplicity, we have not required the elimination of duplicates.</w:t>
-      </w:r>
-    </w:p>
-    <w:p>
-      <w:pPr>
-        <w:pStyle w:val="a3"/>
-      </w:pPr>
-    </w:p>
-    <w:p>
-      <w:pPr>
-        <w:pStyle w:val="a3"/>
-      </w:pPr>
-      <w:r>
-        <w:t>branch (</w:t>
-      </w:r>
+      <w:r>
+        <w:t>depositor (</w:t>
+      </w:r>
+      <w:proofErr w:type="spellStart"/>
       <w:r>
         <w:rPr>
           <w:u w:val="thick"/>
         </w:rPr>
-        <w:t>branch</w:t>
-      </w:r>
+        <w:t>customer_name</w:t>
+      </w:r>
+      <w:proofErr w:type="spellEnd"/>
+      <w:r>
+        <w:t xml:space="preserve">, </w:t>
+      </w:r>
+      <w:proofErr w:type="spellStart"/>
       <w:r>
         <w:rPr>
           <w:u w:val="thick"/>
         </w:rPr>
-        <w:t>_</w:t>
-      </w:r>
-      <w:r>
-        <w:rPr>
-          <w:u w:val="thick"/>
-        </w:rPr>
-        <w:t>name</w:t>
-      </w:r>
-      <w:r>
-        <w:t>, branch</w:t>
-      </w:r>
-      <w:r>
-        <w:t>_</w:t>
-      </w:r>
-      <w:r>
-        <w:t xml:space="preserve">city, assets) </w:t>
-      </w:r>
-    </w:p>
-    <w:p>
-      <w:pPr>
-        <w:pStyle w:val="a3"/>
-      </w:pPr>
-      <w:r>
-        <w:t>customer (</w:t>
-      </w:r>
-      <w:r>
-        <w:rPr>
-          <w:u w:val="thick"/>
-        </w:rPr>
-        <w:t>customer</w:t>
-      </w:r>
-      <w:r>
-        <w:rPr>
-          <w:u w:val="thick"/>
-        </w:rPr>
-        <w:t>_</w:t>
-      </w:r>
-      <w:r>
-        <w:rPr>
-          <w:u w:val="thick"/>
-        </w:rPr>
-        <w:t>name</w:t>
-      </w:r>
-      <w:r>
-        <w:t>, customer</w:t>
-      </w:r>
-      <w:r>
-        <w:t>_</w:t>
-      </w:r>
-      <w:r>
-        <w:t>street, customer</w:t>
-      </w:r>
-      <w:r>
-        <w:t>_</w:t>
-      </w:r>
-      <w:r>
-        <w:t xml:space="preserve">city) </w:t>
-      </w:r>
-    </w:p>
-    <w:p>
-      <w:pPr>
-        <w:pStyle w:val="a3"/>
-      </w:pPr>
-      <w:r>
-        <w:t xml:space="preserve">loan </w:t>
-      </w:r>
-      <w:r>
-        <w:rPr>
-          <w:u w:val="thick"/>
-        </w:rPr>
-        <w:t>(loan</w:t>
-      </w:r>
-      <w:r>
-        <w:rPr>
-          <w:u w:val="thick"/>
-        </w:rPr>
-        <w:t>_</w:t>
-      </w:r>
-      <w:r>
-        <w:rPr>
-          <w:u w:val="thick"/>
-        </w:rPr>
-        <w:t>number</w:t>
-      </w:r>
-      <w:r>
-        <w:t>, branch</w:t>
-      </w:r>
-      <w:r>
-        <w:t>_</w:t>
-      </w:r>
-      <w:r>
-        <w:t xml:space="preserve">name, amount) </w:t>
-      </w:r>
-    </w:p>
-    <w:p>
-      <w:pPr>
-        <w:pStyle w:val="a3"/>
-      </w:pPr>
-      <w:r>
-        <w:t>borrower (</w:t>
-      </w:r>
-      <w:r>
-        <w:rPr>
-          <w:u w:val="thick"/>
-        </w:rPr>
-        <w:t>customer</w:t>
-      </w:r>
-      <w:r>
-        <w:rPr>
-          <w:u w:val="thick"/>
-        </w:rPr>
-        <w:t>_</w:t>
-      </w:r>
-      <w:r>
-        <w:rPr>
-          <w:u w:val="thick"/>
-        </w:rPr>
-        <w:t>name</w:t>
-      </w:r>
-      <w:r>
-        <w:t xml:space="preserve">, </w:t>
-      </w:r>
-      <w:r>
-        <w:rPr>
-          <w:u w:val="thick"/>
-        </w:rPr>
-        <w:t>loan</w:t>
-      </w:r>
-      <w:r>
-        <w:rPr>
-          <w:u w:val="thick"/>
-        </w:rPr>
-        <w:t>_</w:t>
-      </w:r>
-      <w:r>
-        <w:rPr>
-          <w:u w:val="thick"/>
-        </w:rPr>
-        <w:t>number</w:t>
-      </w:r>
-      <w:r>
-        <w:t xml:space="preserve">) </w:t>
-      </w:r>
-    </w:p>
-    <w:p>
-      <w:pPr>
-        <w:pStyle w:val="a3"/>
-      </w:pPr>
-      <w:r>
-        <w:t>account (</w:t>
-      </w:r>
-      <w:r>
-        <w:rPr>
-          <w:u w:val="thick"/>
-        </w:rPr>
-        <w:t>account</w:t>
-      </w:r>
-      <w:r>
-        <w:rPr>
-          <w:u w:val="thick"/>
-        </w:rPr>
-        <w:t>_</w:t>
-      </w:r>
-      <w:r>
-        <w:rPr>
-          <w:u w:val="thick"/>
-        </w:rPr>
-        <w:t>number</w:t>
-      </w:r>
-      <w:r>
-        <w:t>, branch</w:t>
-      </w:r>
-      <w:r>
-        <w:t>_</w:t>
-      </w:r>
-      <w:r>
-        <w:t xml:space="preserve">name, balance ) </w:t>
-      </w:r>
-    </w:p>
-    <w:p>
-      <w:pPr>
-        <w:pStyle w:val="a3"/>
-        <w:rPr>
-          <w:rFonts w:eastAsia="NimbusRomDOT-Bol"/>
-          <w:iCs/>
-        </w:rPr>
-      </w:pPr>
-      <w:r>
-        <w:t>depositor (</w:t>
-      </w:r>
-      <w:r>
-        <w:rPr>
-          <w:u w:val="thick"/>
-        </w:rPr>
-        <w:t>customer</w:t>
-      </w:r>
-      <w:r>
-        <w:rPr>
-          <w:u w:val="thick"/>
-        </w:rPr>
-        <w:t>_</w:t>
-      </w:r>
-      <w:r>
-        <w:rPr>
-          <w:u w:val="thick"/>
-        </w:rPr>
-        <w:t>name</w:t>
-      </w:r>
-      <w:r>
-        <w:t xml:space="preserve">, </w:t>
-      </w:r>
-      <w:r>
-        <w:rPr>
-          <w:u w:val="thick"/>
-        </w:rPr>
-        <w:t>account</w:t>
-      </w:r>
-      <w:r>
-        <w:rPr>
-          <w:u w:val="thick"/>
-        </w:rPr>
-        <w:t>_</w:t>
-      </w:r>
-      <w:r>
-        <w:rPr>
-          <w:u w:val="thick"/>
-        </w:rPr>
-        <w:t>number</w:t>
-      </w:r>
+        <w:t>account_number</w:t>
+      </w:r>
+      <w:proofErr w:type="spellEnd"/>
       <w:r>
         <w:t>)</w:t>
       </w:r>
@@ -499,14 +584,583 @@
       <w:pPr>
         <w:pStyle w:val="a3"/>
         <w:rPr>
-          <w:rFonts w:ascii="Times New Roman" w:hAnsi="Times New Roman" w:cs="Times New Roman"/>
+          <w:rFonts w:hint="eastAsia"/>
         </w:rPr>
       </w:pPr>
       <w:r>
         <w:t>Figure 5.21 Banking database for Exercise 5.6.</w:t>
       </w:r>
     </w:p>
+    <w:p>
+      <w:pPr>
+        <w:pStyle w:val="a3"/>
+        <w:rPr>
+          <w:rFonts w:hint="eastAsia"/>
+          <w:b/>
+          <w:bCs/>
+          <w:color w:val="5B9BD5" w:themeColor="accent1"/>
+          <w:sz w:val="24"/>
+          <w:szCs w:val="24"/>
+        </w:rPr>
+      </w:pPr>
+      <w:r>
+        <w:rPr>
+          <w:rFonts w:hint="eastAsia"/>
+          <w:b/>
+          <w:bCs/>
+          <w:color w:val="5B9BD5" w:themeColor="accent1"/>
+          <w:sz w:val="24"/>
+          <w:szCs w:val="24"/>
+        </w:rPr>
+        <w:t>Answer: Trigger on depositor:</w:t>
+      </w:r>
+    </w:p>
+    <w:p>
+      <w:pPr>
+        <w:pStyle w:val="a3"/>
+        <w:rPr>
+          <w:rFonts w:ascii="Times New Roman" w:hAnsi="Times New Roman" w:cs="Times New Roman"/>
+          <w:b/>
+          <w:bCs/>
+          <w:color w:val="5B9BD5" w:themeColor="accent1"/>
+          <w:sz w:val="24"/>
+          <w:szCs w:val="24"/>
+        </w:rPr>
+      </w:pPr>
+      <w:r>
+        <w:rPr>
+          <w:rFonts w:ascii="Times New Roman" w:hAnsi="Times New Roman" w:cs="Times New Roman"/>
+          <w:b/>
+          <w:bCs/>
+          <w:color w:val="5B9BD5" w:themeColor="accent1"/>
+          <w:sz w:val="24"/>
+          <w:szCs w:val="24"/>
+        </w:rPr>
+        <w:t xml:space="preserve">CREATE TRIGGER </w:t>
+      </w:r>
+      <w:proofErr w:type="spellStart"/>
+      <w:r>
+        <w:rPr>
+          <w:rFonts w:ascii="Times New Roman" w:hAnsi="Times New Roman" w:cs="Times New Roman"/>
+          <w:b/>
+          <w:bCs/>
+          <w:color w:val="5B9BD5" w:themeColor="accent1"/>
+          <w:sz w:val="24"/>
+          <w:szCs w:val="24"/>
+        </w:rPr>
+        <w:t>maintain_branch_cust_after_insert_depositor</w:t>
+      </w:r>
+      <w:proofErr w:type="spellEnd"/>
+    </w:p>
+    <w:p>
+      <w:pPr>
+        <w:pStyle w:val="a3"/>
+        <w:rPr>
+          <w:rFonts w:ascii="Times New Roman" w:hAnsi="Times New Roman" w:cs="Times New Roman"/>
+          <w:b/>
+          <w:bCs/>
+          <w:color w:val="5B9BD5" w:themeColor="accent1"/>
+          <w:sz w:val="24"/>
+          <w:szCs w:val="24"/>
+        </w:rPr>
+      </w:pPr>
+      <w:r>
+        <w:rPr>
+          <w:rFonts w:ascii="Times New Roman" w:hAnsi="Times New Roman" w:cs="Times New Roman"/>
+          <w:b/>
+          <w:bCs/>
+          <w:color w:val="5B9BD5" w:themeColor="accent1"/>
+          <w:sz w:val="24"/>
+          <w:szCs w:val="24"/>
+        </w:rPr>
+        <w:t>AFTER INSERT ON depositor</w:t>
+      </w:r>
+    </w:p>
+    <w:p>
+      <w:pPr>
+        <w:pStyle w:val="a3"/>
+        <w:rPr>
+          <w:rFonts w:ascii="Times New Roman" w:hAnsi="Times New Roman" w:cs="Times New Roman"/>
+          <w:b/>
+          <w:bCs/>
+          <w:color w:val="5B9BD5" w:themeColor="accent1"/>
+          <w:sz w:val="24"/>
+          <w:szCs w:val="24"/>
+        </w:rPr>
+      </w:pPr>
+      <w:r>
+        <w:rPr>
+          <w:rFonts w:ascii="Times New Roman" w:hAnsi="Times New Roman" w:cs="Times New Roman"/>
+          <w:b/>
+          <w:bCs/>
+          <w:color w:val="5B9BD5" w:themeColor="accent1"/>
+          <w:sz w:val="24"/>
+          <w:szCs w:val="24"/>
+        </w:rPr>
+        <w:t>FOR EACH ROW</w:t>
+      </w:r>
+    </w:p>
+    <w:p>
+      <w:pPr>
+        <w:pStyle w:val="a3"/>
+        <w:rPr>
+          <w:rFonts w:ascii="Times New Roman" w:hAnsi="Times New Roman" w:cs="Times New Roman"/>
+          <w:b/>
+          <w:bCs/>
+          <w:color w:val="5B9BD5" w:themeColor="accent1"/>
+          <w:sz w:val="24"/>
+          <w:szCs w:val="24"/>
+        </w:rPr>
+      </w:pPr>
+      <w:r>
+        <w:rPr>
+          <w:rFonts w:ascii="Times New Roman" w:hAnsi="Times New Roman" w:cs="Times New Roman"/>
+          <w:b/>
+          <w:bCs/>
+          <w:color w:val="5B9BD5" w:themeColor="accent1"/>
+          <w:sz w:val="24"/>
+          <w:szCs w:val="24"/>
+        </w:rPr>
+        <w:t>BEGIN</w:t>
+      </w:r>
+    </w:p>
+    <w:p>
+      <w:pPr>
+        <w:pStyle w:val="a3"/>
+        <w:rPr>
+          <w:rFonts w:ascii="Times New Roman" w:hAnsi="Times New Roman" w:cs="Times New Roman"/>
+          <w:b/>
+          <w:bCs/>
+          <w:color w:val="5B9BD5" w:themeColor="accent1"/>
+          <w:sz w:val="24"/>
+          <w:szCs w:val="24"/>
+        </w:rPr>
+      </w:pPr>
+      <w:r>
+        <w:rPr>
+          <w:rFonts w:ascii="Times New Roman" w:hAnsi="Times New Roman" w:cs="Times New Roman"/>
+          <w:b/>
+          <w:bCs/>
+          <w:color w:val="5B9BD5" w:themeColor="accent1"/>
+          <w:sz w:val="24"/>
+          <w:szCs w:val="24"/>
+        </w:rPr>
+        <w:t xml:space="preserve">    INSERT INTO </w:t>
+      </w:r>
+      <w:proofErr w:type="spellStart"/>
+      <w:r>
+        <w:rPr>
+          <w:rFonts w:ascii="Times New Roman" w:hAnsi="Times New Roman" w:cs="Times New Roman"/>
+          <w:b/>
+          <w:bCs/>
+          <w:color w:val="5B9BD5" w:themeColor="accent1"/>
+          <w:sz w:val="24"/>
+          <w:szCs w:val="24"/>
+        </w:rPr>
+        <w:t>branch_cust</w:t>
+      </w:r>
+      <w:proofErr w:type="spellEnd"/>
+      <w:r>
+        <w:rPr>
+          <w:rFonts w:ascii="Times New Roman" w:hAnsi="Times New Roman" w:cs="Times New Roman"/>
+          <w:b/>
+          <w:bCs/>
+          <w:color w:val="5B9BD5" w:themeColor="accent1"/>
+          <w:sz w:val="24"/>
+          <w:szCs w:val="24"/>
+        </w:rPr>
+        <w:t xml:space="preserve"> (</w:t>
+      </w:r>
+      <w:proofErr w:type="spellStart"/>
+      <w:r>
+        <w:rPr>
+          <w:rFonts w:ascii="Times New Roman" w:hAnsi="Times New Roman" w:cs="Times New Roman"/>
+          <w:b/>
+          <w:bCs/>
+          <w:color w:val="5B9BD5" w:themeColor="accent1"/>
+          <w:sz w:val="24"/>
+          <w:szCs w:val="24"/>
+        </w:rPr>
+        <w:t>branch_name</w:t>
+      </w:r>
+      <w:proofErr w:type="spellEnd"/>
+      <w:r>
+        <w:rPr>
+          <w:rFonts w:ascii="Times New Roman" w:hAnsi="Times New Roman" w:cs="Times New Roman"/>
+          <w:b/>
+          <w:bCs/>
+          <w:color w:val="5B9BD5" w:themeColor="accent1"/>
+          <w:sz w:val="24"/>
+          <w:szCs w:val="24"/>
+        </w:rPr>
+        <w:t xml:space="preserve">, </w:t>
+      </w:r>
+      <w:proofErr w:type="spellStart"/>
+      <w:r>
+        <w:rPr>
+          <w:rFonts w:ascii="Times New Roman" w:hAnsi="Times New Roman" w:cs="Times New Roman"/>
+          <w:b/>
+          <w:bCs/>
+          <w:color w:val="5B9BD5" w:themeColor="accent1"/>
+          <w:sz w:val="24"/>
+          <w:szCs w:val="24"/>
+        </w:rPr>
+        <w:t>customer_name</w:t>
+      </w:r>
+      <w:proofErr w:type="spellEnd"/>
+      <w:r>
+        <w:rPr>
+          <w:rFonts w:ascii="Times New Roman" w:hAnsi="Times New Roman" w:cs="Times New Roman"/>
+          <w:b/>
+          <w:bCs/>
+          <w:color w:val="5B9BD5" w:themeColor="accent1"/>
+          <w:sz w:val="24"/>
+          <w:szCs w:val="24"/>
+        </w:rPr>
+        <w:t>)</w:t>
+      </w:r>
+    </w:p>
+    <w:p>
+      <w:pPr>
+        <w:pStyle w:val="a3"/>
+        <w:rPr>
+          <w:rFonts w:ascii="Times New Roman" w:hAnsi="Times New Roman" w:cs="Times New Roman"/>
+          <w:b/>
+          <w:bCs/>
+          <w:color w:val="5B9BD5" w:themeColor="accent1"/>
+          <w:sz w:val="24"/>
+          <w:szCs w:val="24"/>
+        </w:rPr>
+      </w:pPr>
+      <w:r>
+        <w:rPr>
+          <w:rFonts w:ascii="Times New Roman" w:hAnsi="Times New Roman" w:cs="Times New Roman"/>
+          <w:b/>
+          <w:bCs/>
+          <w:color w:val="5B9BD5" w:themeColor="accent1"/>
+          <w:sz w:val="24"/>
+          <w:szCs w:val="24"/>
+        </w:rPr>
+        <w:t xml:space="preserve">    SELECT </w:t>
+      </w:r>
+      <w:proofErr w:type="spellStart"/>
+      <w:proofErr w:type="gramStart"/>
+      <w:r>
+        <w:rPr>
+          <w:rFonts w:ascii="Times New Roman" w:hAnsi="Times New Roman" w:cs="Times New Roman"/>
+          <w:b/>
+          <w:bCs/>
+          <w:color w:val="5B9BD5" w:themeColor="accent1"/>
+          <w:sz w:val="24"/>
+          <w:szCs w:val="24"/>
+        </w:rPr>
+        <w:t>account.branch</w:t>
+      </w:r>
+      <w:proofErr w:type="gramEnd"/>
+      <w:r>
+        <w:rPr>
+          <w:rFonts w:ascii="Times New Roman" w:hAnsi="Times New Roman" w:cs="Times New Roman"/>
+          <w:b/>
+          <w:bCs/>
+          <w:color w:val="5B9BD5" w:themeColor="accent1"/>
+          <w:sz w:val="24"/>
+          <w:szCs w:val="24"/>
+        </w:rPr>
+        <w:t>_name</w:t>
+      </w:r>
+      <w:proofErr w:type="spellEnd"/>
+      <w:r>
+        <w:rPr>
+          <w:rFonts w:ascii="Times New Roman" w:hAnsi="Times New Roman" w:cs="Times New Roman"/>
+          <w:b/>
+          <w:bCs/>
+          <w:color w:val="5B9BD5" w:themeColor="accent1"/>
+          <w:sz w:val="24"/>
+          <w:szCs w:val="24"/>
+        </w:rPr>
+        <w:t xml:space="preserve">, </w:t>
+      </w:r>
+      <w:proofErr w:type="spellStart"/>
+      <w:r>
+        <w:rPr>
+          <w:rFonts w:ascii="Times New Roman" w:hAnsi="Times New Roman" w:cs="Times New Roman"/>
+          <w:b/>
+          <w:bCs/>
+          <w:color w:val="5B9BD5" w:themeColor="accent1"/>
+          <w:sz w:val="24"/>
+          <w:szCs w:val="24"/>
+        </w:rPr>
+        <w:t>NEW.customer_name</w:t>
+      </w:r>
+      <w:proofErr w:type="spellEnd"/>
+    </w:p>
+    <w:p>
+      <w:pPr>
+        <w:pStyle w:val="a3"/>
+        <w:rPr>
+          <w:rFonts w:ascii="Times New Roman" w:hAnsi="Times New Roman" w:cs="Times New Roman"/>
+          <w:b/>
+          <w:bCs/>
+          <w:color w:val="5B9BD5" w:themeColor="accent1"/>
+          <w:sz w:val="24"/>
+          <w:szCs w:val="24"/>
+        </w:rPr>
+      </w:pPr>
+      <w:r>
+        <w:rPr>
+          <w:rFonts w:ascii="Times New Roman" w:hAnsi="Times New Roman" w:cs="Times New Roman"/>
+          <w:b/>
+          <w:bCs/>
+          <w:color w:val="5B9BD5" w:themeColor="accent1"/>
+          <w:sz w:val="24"/>
+          <w:szCs w:val="24"/>
+        </w:rPr>
+        <w:t xml:space="preserve">    FROM account</w:t>
+      </w:r>
+    </w:p>
+    <w:p>
+      <w:pPr>
+        <w:pStyle w:val="a3"/>
+        <w:rPr>
+          <w:rFonts w:ascii="Times New Roman" w:hAnsi="Times New Roman" w:cs="Times New Roman"/>
+          <w:b/>
+          <w:bCs/>
+          <w:color w:val="5B9BD5" w:themeColor="accent1"/>
+          <w:sz w:val="24"/>
+          <w:szCs w:val="24"/>
+        </w:rPr>
+      </w:pPr>
+      <w:r>
+        <w:rPr>
+          <w:rFonts w:ascii="Times New Roman" w:hAnsi="Times New Roman" w:cs="Times New Roman"/>
+          <w:b/>
+          <w:bCs/>
+          <w:color w:val="5B9BD5" w:themeColor="accent1"/>
+          <w:sz w:val="24"/>
+          <w:szCs w:val="24"/>
+        </w:rPr>
+        <w:t xml:space="preserve">    WHERE </w:t>
+      </w:r>
+      <w:proofErr w:type="spellStart"/>
+      <w:proofErr w:type="gramStart"/>
+      <w:r>
+        <w:rPr>
+          <w:rFonts w:ascii="Times New Roman" w:hAnsi="Times New Roman" w:cs="Times New Roman"/>
+          <w:b/>
+          <w:bCs/>
+          <w:color w:val="5B9BD5" w:themeColor="accent1"/>
+          <w:sz w:val="24"/>
+          <w:szCs w:val="24"/>
+        </w:rPr>
+        <w:t>account.account</w:t>
+      </w:r>
+      <w:proofErr w:type="gramEnd"/>
+      <w:r>
+        <w:rPr>
+          <w:rFonts w:ascii="Times New Roman" w:hAnsi="Times New Roman" w:cs="Times New Roman"/>
+          <w:b/>
+          <w:bCs/>
+          <w:color w:val="5B9BD5" w:themeColor="accent1"/>
+          <w:sz w:val="24"/>
+          <w:szCs w:val="24"/>
+        </w:rPr>
+        <w:t>_number</w:t>
+      </w:r>
+      <w:proofErr w:type="spellEnd"/>
+      <w:r>
+        <w:rPr>
+          <w:rFonts w:ascii="Times New Roman" w:hAnsi="Times New Roman" w:cs="Times New Roman"/>
+          <w:b/>
+          <w:bCs/>
+          <w:color w:val="5B9BD5" w:themeColor="accent1"/>
+          <w:sz w:val="24"/>
+          <w:szCs w:val="24"/>
+        </w:rPr>
+        <w:t xml:space="preserve"> = </w:t>
+      </w:r>
+      <w:proofErr w:type="spellStart"/>
+      <w:r>
+        <w:rPr>
+          <w:rFonts w:ascii="Times New Roman" w:hAnsi="Times New Roman" w:cs="Times New Roman"/>
+          <w:b/>
+          <w:bCs/>
+          <w:color w:val="5B9BD5" w:themeColor="accent1"/>
+          <w:sz w:val="24"/>
+          <w:szCs w:val="24"/>
+        </w:rPr>
+        <w:t>NEW.account_number</w:t>
+      </w:r>
+      <w:proofErr w:type="spellEnd"/>
+      <w:r>
+        <w:rPr>
+          <w:rFonts w:ascii="Times New Roman" w:hAnsi="Times New Roman" w:cs="Times New Roman"/>
+          <w:b/>
+          <w:bCs/>
+          <w:color w:val="5B9BD5" w:themeColor="accent1"/>
+          <w:sz w:val="24"/>
+          <w:szCs w:val="24"/>
+        </w:rPr>
+        <w:t>;</w:t>
+      </w:r>
+    </w:p>
+    <w:p>
+      <w:pPr>
+        <w:pStyle w:val="a3"/>
+        <w:rPr>
+          <w:rFonts w:ascii="Times New Roman" w:hAnsi="Times New Roman" w:cs="Times New Roman"/>
+          <w:b/>
+          <w:bCs/>
+          <w:color w:val="5B9BD5" w:themeColor="accent1"/>
+          <w:sz w:val="24"/>
+          <w:szCs w:val="24"/>
+        </w:rPr>
+      </w:pPr>
+      <w:r>
+        <w:rPr>
+          <w:rFonts w:ascii="Times New Roman" w:hAnsi="Times New Roman" w:cs="Times New Roman"/>
+          <w:b/>
+          <w:bCs/>
+          <w:color w:val="5B9BD5" w:themeColor="accent1"/>
+          <w:sz w:val="24"/>
+          <w:szCs w:val="24"/>
+        </w:rPr>
+        <w:t>END;</w:t>
+      </w:r>
+    </w:p>
+    <w:p>
+      <w:pPr>
+        <w:pStyle w:val="a3"/>
+        <w:rPr>
+          <w:rFonts w:ascii="Times New Roman" w:hAnsi="Times New Roman" w:cs="Times New Roman" w:hint="eastAsia"/>
+        </w:rPr>
+      </w:pPr>
+      <w:r>
+        <w:rPr>
+          <w:rFonts w:ascii="Times New Roman" w:hAnsi="Times New Roman" w:cs="Times New Roman" w:hint="eastAsia"/>
+          <w:b/>
+          <w:bCs/>
+          <w:color w:val="5B9BD5" w:themeColor="accent1"/>
+          <w:sz w:val="24"/>
+          <w:szCs w:val="24"/>
+        </w:rPr>
+        <w:lastRenderedPageBreak/>
+        <w:t>Trigger on account:</w:t>
+      </w:r>
+      <w:r>
+        <w:rPr>
+          <w:rFonts w:ascii="Times New Roman" w:hAnsi="Times New Roman" w:cs="Times New Roman"/>
+          <w:b/>
+          <w:bCs/>
+          <w:color w:val="5B9BD5" w:themeColor="accent1"/>
+          <w:sz w:val="18"/>
+          <w:szCs w:val="18"/>
+        </w:rPr>
+        <w:br/>
+      </w:r>
+      <w:r>
+        <w:rPr>
+          <w:rFonts w:ascii="Times New Roman" w:hAnsi="Times New Roman" w:cs="Times New Roman"/>
+          <w:b/>
+          <w:bCs/>
+          <w:color w:val="5B9BD5" w:themeColor="accent1"/>
+          <w:sz w:val="24"/>
+          <w:szCs w:val="24"/>
+        </w:rPr>
+        <w:t xml:space="preserve">No trigger is needed for insertions into account. When a new account is inserted, no matching depositor tuples exist yet, so the join condition </w:t>
+      </w:r>
+      <w:proofErr w:type="spellStart"/>
+      <w:proofErr w:type="gramStart"/>
+      <w:r>
+        <w:rPr>
+          <w:rFonts w:ascii="Times New Roman" w:hAnsi="Times New Roman" w:cs="Times New Roman"/>
+          <w:b/>
+          <w:bCs/>
+          <w:color w:val="5B9BD5" w:themeColor="accent1"/>
+          <w:sz w:val="24"/>
+          <w:szCs w:val="24"/>
+        </w:rPr>
+        <w:t>depositor.account</w:t>
+      </w:r>
+      <w:proofErr w:type="gramEnd"/>
+      <w:r>
+        <w:rPr>
+          <w:rFonts w:ascii="Times New Roman" w:hAnsi="Times New Roman" w:cs="Times New Roman"/>
+          <w:b/>
+          <w:bCs/>
+          <w:color w:val="5B9BD5" w:themeColor="accent1"/>
+          <w:sz w:val="24"/>
+          <w:szCs w:val="24"/>
+        </w:rPr>
+        <w:t>_number</w:t>
+      </w:r>
+      <w:proofErr w:type="spellEnd"/>
+      <w:r>
+        <w:rPr>
+          <w:rFonts w:ascii="Times New Roman" w:hAnsi="Times New Roman" w:cs="Times New Roman"/>
+          <w:b/>
+          <w:bCs/>
+          <w:color w:val="5B9BD5" w:themeColor="accent1"/>
+          <w:sz w:val="24"/>
+          <w:szCs w:val="24"/>
+        </w:rPr>
+        <w:t xml:space="preserve"> = </w:t>
+      </w:r>
+      <w:proofErr w:type="spellStart"/>
+      <w:r>
+        <w:rPr>
+          <w:rFonts w:ascii="Times New Roman" w:hAnsi="Times New Roman" w:cs="Times New Roman"/>
+          <w:b/>
+          <w:bCs/>
+          <w:color w:val="5B9BD5" w:themeColor="accent1"/>
+          <w:sz w:val="24"/>
+          <w:szCs w:val="24"/>
+        </w:rPr>
+        <w:t>account.account_number</w:t>
+      </w:r>
+      <w:proofErr w:type="spellEnd"/>
+      <w:r>
+        <w:rPr>
+          <w:rFonts w:ascii="Times New Roman" w:hAnsi="Times New Roman" w:cs="Times New Roman"/>
+          <w:b/>
+          <w:bCs/>
+          <w:color w:val="5B9BD5" w:themeColor="accent1"/>
+          <w:sz w:val="24"/>
+          <w:szCs w:val="24"/>
+        </w:rPr>
+        <w:t xml:space="preserve"> produces no results for the new </w:t>
+      </w:r>
+      <w:proofErr w:type="spellStart"/>
+      <w:r>
+        <w:rPr>
+          <w:rFonts w:ascii="Times New Roman" w:hAnsi="Times New Roman" w:cs="Times New Roman"/>
+          <w:b/>
+          <w:bCs/>
+          <w:color w:val="5B9BD5" w:themeColor="accent1"/>
+          <w:sz w:val="24"/>
+          <w:szCs w:val="24"/>
+        </w:rPr>
+        <w:t>account_number</w:t>
+      </w:r>
+      <w:proofErr w:type="spellEnd"/>
+      <w:r>
+        <w:rPr>
+          <w:rFonts w:ascii="Times New Roman" w:hAnsi="Times New Roman" w:cs="Times New Roman"/>
+          <w:b/>
+          <w:bCs/>
+          <w:color w:val="5B9BD5" w:themeColor="accent1"/>
+          <w:sz w:val="24"/>
+          <w:szCs w:val="24"/>
+        </w:rPr>
+        <w:t>.</w:t>
+      </w:r>
+    </w:p>
     <w:sectPr>
+      <w:headerReference w:type="even" r:id="rId6"/>
+      <w:headerReference w:type="default" r:id="rId7"/>
+      <w:footerReference w:type="even" r:id="rId8"/>
+      <w:footerReference w:type="default" r:id="rId9"/>
+      <w:headerReference w:type="first" r:id="rId10"/>
+      <w:footerReference w:type="first" r:id="rId11"/>
       <w:pgSz w:w="12240" w:h="15840"/>
       <w:pgMar w:top="1440" w:right="1440" w:bottom="1440" w:left="1440" w:header="720" w:footer="720" w:gutter="0"/>
       <w:cols w:space="720"/>
@@ -517,11 +1171,11 @@
 </file>
 
 <file path=word/endnotes.xml><?xml version="1.0" encoding="utf-8"?>
-<w:endnotes xmlns:wpc="http://schemas.microsoft.com/office/word/2010/wordprocessingCanvas" xmlns:cx="http://schemas.microsoft.com/office/drawing/2014/chartex" xmlns:cx1="http://schemas.microsoft.com/office/drawing/2015/9/8/chartex" xmlns:mc="http://schemas.openxmlformats.org/markup-compatibility/2006" xmlns:o="urn:schemas-microsoft-com:office:office" xmlns:r="http://schemas.openxmlformats.org/officeDocument/2006/relationships" xmlns:m="http://schemas.openxmlformats.org/officeDocument/2006/math" xmlns:v="urn:schemas-microsoft-com:vml" xmlns:wp14="http://schemas.microsoft.com/office/word/2010/wordprocessingDrawing" xmlns:wp="http://schemas.openxmlformats.org/drawingml/2006/wordprocessingDrawing" xmlns:w10="urn:schemas-microsoft-com:office:word" xmlns:w="http://schemas.openxmlformats.org/wordprocessingml/2006/main" xmlns:w14="http://schemas.microsoft.com/office/word/2010/wordml" xmlns:w15="http://schemas.microsoft.com/office/word/2012/wordml" xmlns:w16se="http://schemas.microsoft.com/office/word/2015/wordml/symex" xmlns:wpg="http://schemas.microsoft.com/office/word/2010/wordprocessingGroup" xmlns:wpi="http://schemas.microsoft.com/office/word/2010/wordprocessingInk" xmlns:wne="http://schemas.microsoft.com/office/word/2006/wordml" xmlns:wps="http://schemas.microsoft.com/office/word/2010/wordprocessingShape" mc:Ignorable="w14 w15 w16se wp14">
+<w:endnotes xmlns:wpc="http://schemas.microsoft.com/office/word/2010/wordprocessingCanvas" xmlns:cx="http://schemas.microsoft.com/office/drawing/2014/chartex" xmlns:cx1="http://schemas.microsoft.com/office/drawing/2015/9/8/chartex" xmlns:cx2="http://schemas.microsoft.com/office/drawing/2015/10/21/chartex" xmlns:cx3="http://schemas.microsoft.com/office/drawing/2016/5/9/chartex" xmlns:cx4="http://schemas.microsoft.com/office/drawing/2016/5/10/chartex" xmlns:cx5="http://schemas.microsoft.com/office/drawing/2016/5/11/chartex" xmlns:cx6="http://schemas.microsoft.com/office/drawing/2016/5/12/chartex" xmlns:cx7="http://schemas.microsoft.com/office/drawing/2016/5/13/chartex" xmlns:cx8="http://schemas.microsoft.com/office/drawing/2016/5/14/chartex" xmlns:mc="http://schemas.openxmlformats.org/markup-compatibility/2006" xmlns:aink="http://schemas.microsoft.com/office/drawing/2016/ink" xmlns:am3d="http://schemas.microsoft.com/office/drawing/2017/model3d" xmlns:o="urn:schemas-microsoft-com:office:office" xmlns:oel="http://schemas.microsoft.com/office/2019/extlst" xmlns:r="http://schemas.openxmlformats.org/officeDocument/2006/relationships" xmlns:m="http://schemas.openxmlformats.org/officeDocument/2006/math" xmlns:v="urn:schemas-microsoft-com:vml" xmlns:wp14="http://schemas.microsoft.com/office/word/2010/wordprocessingDrawing" xmlns:wp="http://schemas.openxmlformats.org/drawingml/2006/wordprocessingDrawing" xmlns:w10="urn:schemas-microsoft-com:office:word" xmlns:w="http://schemas.openxmlformats.org/wordprocessingml/2006/main" xmlns:w14="http://schemas.microsoft.com/office/word/2010/wordml" xmlns:w15="http://schemas.microsoft.com/office/word/2012/wordml" xmlns:w16cex="http://schemas.microsoft.com/office/word/2018/wordml/cex" xmlns:w16cid="http://schemas.microsoft.com/office/word/2016/wordml/cid" xmlns:w16="http://schemas.microsoft.com/office/word/2018/wordml" xmlns:w16du="http://schemas.microsoft.com/office/word/2023/wordml/word16du" xmlns:w16sdtdh="http://schemas.microsoft.com/office/word/2020/wordml/sdtdatahash" xmlns:w16sdtfl="http://schemas.microsoft.com/office/word/2024/wordml/sdtformatlock" xmlns:w16se="http://schemas.microsoft.com/office/word/2015/wordml/symex" xmlns:wpg="http://schemas.microsoft.com/office/word/2010/wordprocessingGroup" xmlns:wpi="http://schemas.microsoft.com/office/word/2010/wordprocessingInk" xmlns:wne="http://schemas.microsoft.com/office/word/2006/wordml" xmlns:wps="http://schemas.microsoft.com/office/word/2010/wordprocessingShape" mc:Ignorable="w14 w15 w16se w16cid w16 w16cex w16sdtdh w16sdtfl w16du wp14">
   <w:endnote w:type="separator" w:id="-1">
     <w:p>
       <w:pPr>
-        <w:spacing w:after="0" w:line="240" w:lineRule="auto"/>
+        <w:spacing w:after="0"/>
       </w:pPr>
       <w:r>
         <w:separator/>
@@ -531,7 +1185,7 @@
   <w:endnote w:type="continuationSeparator" w:id="0">
     <w:p>
       <w:pPr>
-        <w:spacing w:after="0" w:line="240" w:lineRule="auto"/>
+        <w:spacing w:after="0"/>
       </w:pPr>
       <w:r>
         <w:continuationSeparator/>
@@ -541,12 +1195,42 @@
 </w:endnotes>
 </file>
 
+<file path=word/footer1.xml><?xml version="1.0" encoding="utf-8"?>
+<w:ftr xmlns:wpc="http://schemas.microsoft.com/office/word/2010/wordprocessingCanvas" xmlns:cx="http://schemas.microsoft.com/office/drawing/2014/chartex" xmlns:cx1="http://schemas.microsoft.com/office/drawing/2015/9/8/chartex" xmlns:cx2="http://schemas.microsoft.com/office/drawing/2015/10/21/chartex" xmlns:cx3="http://schemas.microsoft.com/office/drawing/2016/5/9/chartex" xmlns:cx4="http://schemas.microsoft.com/office/drawing/2016/5/10/chartex" xmlns:cx5="http://schemas.microsoft.com/office/drawing/2016/5/11/chartex" xmlns:cx6="http://schemas.microsoft.com/office/drawing/2016/5/12/chartex" xmlns:cx7="http://schemas.microsoft.com/office/drawing/2016/5/13/chartex" xmlns:cx8="http://schemas.microsoft.com/office/drawing/2016/5/14/chartex" xmlns:mc="http://schemas.openxmlformats.org/markup-compatibility/2006" xmlns:aink="http://schemas.microsoft.com/office/drawing/2016/ink" xmlns:am3d="http://schemas.microsoft.com/office/drawing/2017/model3d" xmlns:o="urn:schemas-microsoft-com:office:office" xmlns:oel="http://schemas.microsoft.com/office/2019/extlst" xmlns:r="http://schemas.openxmlformats.org/officeDocument/2006/relationships" xmlns:m="http://schemas.openxmlformats.org/officeDocument/2006/math" xmlns:v="urn:schemas-microsoft-com:vml" xmlns:wp14="http://schemas.microsoft.com/office/word/2010/wordprocessingDrawing" xmlns:wp="http://schemas.openxmlformats.org/drawingml/2006/wordprocessingDrawing" xmlns:w10="urn:schemas-microsoft-com:office:word" xmlns:w="http://schemas.openxmlformats.org/wordprocessingml/2006/main" xmlns:w14="http://schemas.microsoft.com/office/word/2010/wordml" xmlns:w15="http://schemas.microsoft.com/office/word/2012/wordml" xmlns:w16cex="http://schemas.microsoft.com/office/word/2018/wordml/cex" xmlns:w16cid="http://schemas.microsoft.com/office/word/2016/wordml/cid" xmlns:w16="http://schemas.microsoft.com/office/word/2018/wordml" xmlns:w16du="http://schemas.microsoft.com/office/word/2023/wordml/word16du" xmlns:w16sdtdh="http://schemas.microsoft.com/office/word/2020/wordml/sdtdatahash" xmlns:w16sdtfl="http://schemas.microsoft.com/office/word/2024/wordml/sdtformatlock" xmlns:w16se="http://schemas.microsoft.com/office/word/2015/wordml/symex" xmlns:wpg="http://schemas.microsoft.com/office/word/2010/wordprocessingGroup" xmlns:wpi="http://schemas.microsoft.com/office/word/2010/wordprocessingInk" xmlns:wne="http://schemas.microsoft.com/office/word/2006/wordml" xmlns:wps="http://schemas.microsoft.com/office/word/2010/wordprocessingShape" mc:Ignorable="w14 w15 w16se w16cid w16 w16cex w16sdtdh w16sdtfl w16du wp14">
+  <w:p>
+    <w:pPr>
+      <w:pStyle w:val="a6"/>
+    </w:pPr>
+  </w:p>
+</w:ftr>
+</file>
+
+<file path=word/footer2.xml><?xml version="1.0" encoding="utf-8"?>
+<w:ftr xmlns:wpc="http://schemas.microsoft.com/office/word/2010/wordprocessingCanvas" xmlns:cx="http://schemas.microsoft.com/office/drawing/2014/chartex" xmlns:cx1="http://schemas.microsoft.com/office/drawing/2015/9/8/chartex" xmlns:cx2="http://schemas.microsoft.com/office/drawing/2015/10/21/chartex" xmlns:cx3="http://schemas.microsoft.com/office/drawing/2016/5/9/chartex" xmlns:cx4="http://schemas.microsoft.com/office/drawing/2016/5/10/chartex" xmlns:cx5="http://schemas.microsoft.com/office/drawing/2016/5/11/chartex" xmlns:cx6="http://schemas.microsoft.com/office/drawing/2016/5/12/chartex" xmlns:cx7="http://schemas.microsoft.com/office/drawing/2016/5/13/chartex" xmlns:cx8="http://schemas.microsoft.com/office/drawing/2016/5/14/chartex" xmlns:mc="http://schemas.openxmlformats.org/markup-compatibility/2006" xmlns:aink="http://schemas.microsoft.com/office/drawing/2016/ink" xmlns:am3d="http://schemas.microsoft.com/office/drawing/2017/model3d" xmlns:o="urn:schemas-microsoft-com:office:office" xmlns:oel="http://schemas.microsoft.com/office/2019/extlst" xmlns:r="http://schemas.openxmlformats.org/officeDocument/2006/relationships" xmlns:m="http://schemas.openxmlformats.org/officeDocument/2006/math" xmlns:v="urn:schemas-microsoft-com:vml" xmlns:wp14="http://schemas.microsoft.com/office/word/2010/wordprocessingDrawing" xmlns:wp="http://schemas.openxmlformats.org/drawingml/2006/wordprocessingDrawing" xmlns:w10="urn:schemas-microsoft-com:office:word" xmlns:w="http://schemas.openxmlformats.org/wordprocessingml/2006/main" xmlns:w14="http://schemas.microsoft.com/office/word/2010/wordml" xmlns:w15="http://schemas.microsoft.com/office/word/2012/wordml" xmlns:w16cex="http://schemas.microsoft.com/office/word/2018/wordml/cex" xmlns:w16cid="http://schemas.microsoft.com/office/word/2016/wordml/cid" xmlns:w16="http://schemas.microsoft.com/office/word/2018/wordml" xmlns:w16du="http://schemas.microsoft.com/office/word/2023/wordml/word16du" xmlns:w16sdtdh="http://schemas.microsoft.com/office/word/2020/wordml/sdtdatahash" xmlns:w16sdtfl="http://schemas.microsoft.com/office/word/2024/wordml/sdtformatlock" xmlns:w16se="http://schemas.microsoft.com/office/word/2015/wordml/symex" xmlns:wpg="http://schemas.microsoft.com/office/word/2010/wordprocessingGroup" xmlns:wpi="http://schemas.microsoft.com/office/word/2010/wordprocessingInk" xmlns:wne="http://schemas.microsoft.com/office/word/2006/wordml" xmlns:wps="http://schemas.microsoft.com/office/word/2010/wordprocessingShape" mc:Ignorable="w14 w15 w16se w16cid w16 w16cex w16sdtdh w16sdtfl w16du wp14">
+  <w:p>
+    <w:pPr>
+      <w:pStyle w:val="a6"/>
+    </w:pPr>
+  </w:p>
+</w:ftr>
+</file>
+
+<file path=word/footer3.xml><?xml version="1.0" encoding="utf-8"?>
+<w:ftr xmlns:wpc="http://schemas.microsoft.com/office/word/2010/wordprocessingCanvas" xmlns:cx="http://schemas.microsoft.com/office/drawing/2014/chartex" xmlns:cx1="http://schemas.microsoft.com/office/drawing/2015/9/8/chartex" xmlns:cx2="http://schemas.microsoft.com/office/drawing/2015/10/21/chartex" xmlns:cx3="http://schemas.microsoft.com/office/drawing/2016/5/9/chartex" xmlns:cx4="http://schemas.microsoft.com/office/drawing/2016/5/10/chartex" xmlns:cx5="http://schemas.microsoft.com/office/drawing/2016/5/11/chartex" xmlns:cx6="http://schemas.microsoft.com/office/drawing/2016/5/12/chartex" xmlns:cx7="http://schemas.microsoft.com/office/drawing/2016/5/13/chartex" xmlns:cx8="http://schemas.microsoft.com/office/drawing/2016/5/14/chartex" xmlns:mc="http://schemas.openxmlformats.org/markup-compatibility/2006" xmlns:aink="http://schemas.microsoft.com/office/drawing/2016/ink" xmlns:am3d="http://schemas.microsoft.com/office/drawing/2017/model3d" xmlns:o="urn:schemas-microsoft-com:office:office" xmlns:oel="http://schemas.microsoft.com/office/2019/extlst" xmlns:r="http://schemas.openxmlformats.org/officeDocument/2006/relationships" xmlns:m="http://schemas.openxmlformats.org/officeDocument/2006/math" xmlns:v="urn:schemas-microsoft-com:vml" xmlns:wp14="http://schemas.microsoft.com/office/word/2010/wordprocessingDrawing" xmlns:wp="http://schemas.openxmlformats.org/drawingml/2006/wordprocessingDrawing" xmlns:w10="urn:schemas-microsoft-com:office:word" xmlns:w="http://schemas.openxmlformats.org/wordprocessingml/2006/main" xmlns:w14="http://schemas.microsoft.com/office/word/2010/wordml" xmlns:w15="http://schemas.microsoft.com/office/word/2012/wordml" xmlns:w16cex="http://schemas.microsoft.com/office/word/2018/wordml/cex" xmlns:w16cid="http://schemas.microsoft.com/office/word/2016/wordml/cid" xmlns:w16="http://schemas.microsoft.com/office/word/2018/wordml" xmlns:w16du="http://schemas.microsoft.com/office/word/2023/wordml/word16du" xmlns:w16sdtdh="http://schemas.microsoft.com/office/word/2020/wordml/sdtdatahash" xmlns:w16sdtfl="http://schemas.microsoft.com/office/word/2024/wordml/sdtformatlock" xmlns:w16se="http://schemas.microsoft.com/office/word/2015/wordml/symex" xmlns:wpg="http://schemas.microsoft.com/office/word/2010/wordprocessingGroup" xmlns:wpi="http://schemas.microsoft.com/office/word/2010/wordprocessingInk" xmlns:wne="http://schemas.microsoft.com/office/word/2006/wordml" xmlns:wps="http://schemas.microsoft.com/office/word/2010/wordprocessingShape" mc:Ignorable="w14 w15 w16se w16cid w16 w16cex w16sdtdh w16sdtfl w16du wp14">
+  <w:p>
+    <w:pPr>
+      <w:pStyle w:val="a6"/>
+    </w:pPr>
+  </w:p>
+</w:ftr>
+</file>
+
 <file path=word/footnotes.xml><?xml version="1.0" encoding="utf-8"?>
-<w:footnotes xmlns:wpc="http://schemas.microsoft.com/office/word/2010/wordprocessingCanvas" xmlns:cx="http://schemas.microsoft.com/office/drawing/2014/chartex" xmlns:cx1="http://schemas.microsoft.com/office/drawing/2015/9/8/chartex" xmlns:mc="http://schemas.openxmlformats.org/markup-compatibility/2006" xmlns:o="urn:schemas-microsoft-com:office:office" xmlns:r="http://schemas.openxmlformats.org/officeDocument/2006/relationships" xmlns:m="http://schemas.openxmlformats.org/officeDocument/2006/math" xmlns:v="urn:schemas-microsoft-com:vml" xmlns:wp14="http://schemas.microsoft.com/office/word/2010/wordprocessingDrawing" xmlns:wp="http://schemas.openxmlformats.org/drawingml/2006/wordprocessingDrawing" xmlns:w10="urn:schemas-microsoft-com:office:word" xmlns:w="http://schemas.openxmlformats.org/wordprocessingml/2006/main" xmlns:w14="http://schemas.microsoft.com/office/word/2010/wordml" xmlns:w15="http://schemas.microsoft.com/office/word/2012/wordml" xmlns:w16se="http://schemas.microsoft.com/office/word/2015/wordml/symex" xmlns:wpg="http://schemas.microsoft.com/office/word/2010/wordprocessingGroup" xmlns:wpi="http://schemas.microsoft.com/office/word/2010/wordprocessingInk" xmlns:wne="http://schemas.microsoft.com/office/word/2006/wordml" xmlns:wps="http://schemas.microsoft.com/office/word/2010/wordprocessingShape" mc:Ignorable="w14 w15 w16se wp14">
+<w:footnotes xmlns:wpc="http://schemas.microsoft.com/office/word/2010/wordprocessingCanvas" xmlns:cx="http://schemas.microsoft.com/office/drawing/2014/chartex" xmlns:cx1="http://schemas.microsoft.com/office/drawing/2015/9/8/chartex" xmlns:cx2="http://schemas.microsoft.com/office/drawing/2015/10/21/chartex" xmlns:cx3="http://schemas.microsoft.com/office/drawing/2016/5/9/chartex" xmlns:cx4="http://schemas.microsoft.com/office/drawing/2016/5/10/chartex" xmlns:cx5="http://schemas.microsoft.com/office/drawing/2016/5/11/chartex" xmlns:cx6="http://schemas.microsoft.com/office/drawing/2016/5/12/chartex" xmlns:cx7="http://schemas.microsoft.com/office/drawing/2016/5/13/chartex" xmlns:cx8="http://schemas.microsoft.com/office/drawing/2016/5/14/chartex" xmlns:mc="http://schemas.openxmlformats.org/markup-compatibility/2006" xmlns:aink="http://schemas.microsoft.com/office/drawing/2016/ink" xmlns:am3d="http://schemas.microsoft.com/office/drawing/2017/model3d" xmlns:o="urn:schemas-microsoft-com:office:office" xmlns:oel="http://schemas.microsoft.com/office/2019/extlst" xmlns:r="http://schemas.openxmlformats.org/officeDocument/2006/relationships" xmlns:m="http://schemas.openxmlformats.org/officeDocument/2006/math" xmlns:v="urn:schemas-microsoft-com:vml" xmlns:wp14="http://schemas.microsoft.com/office/word/2010/wordprocessingDrawing" xmlns:wp="http://schemas.openxmlformats.org/drawingml/2006/wordprocessingDrawing" xmlns:w10="urn:schemas-microsoft-com:office:word" xmlns:w="http://schemas.openxmlformats.org/wordprocessingml/2006/main" xmlns:w14="http://schemas.microsoft.com/office/word/2010/wordml" xmlns:w15="http://schemas.microsoft.com/office/word/2012/wordml" xmlns:w16cex="http://schemas.microsoft.com/office/word/2018/wordml/cex" xmlns:w16cid="http://schemas.microsoft.com/office/word/2016/wordml/cid" xmlns:w16="http://schemas.microsoft.com/office/word/2018/wordml" xmlns:w16du="http://schemas.microsoft.com/office/word/2023/wordml/word16du" xmlns:w16sdtdh="http://schemas.microsoft.com/office/word/2020/wordml/sdtdatahash" xmlns:w16sdtfl="http://schemas.microsoft.com/office/word/2024/wordml/sdtformatlock" xmlns:w16se="http://schemas.microsoft.com/office/word/2015/wordml/symex" xmlns:wpg="http://schemas.microsoft.com/office/word/2010/wordprocessingGroup" xmlns:wpi="http://schemas.microsoft.com/office/word/2010/wordprocessingInk" xmlns:wne="http://schemas.microsoft.com/office/word/2006/wordml" xmlns:wps="http://schemas.microsoft.com/office/word/2010/wordprocessingShape" mc:Ignorable="w14 w15 w16se w16cid w16 w16cex w16sdtdh w16sdtfl w16du wp14">
   <w:footnote w:type="separator" w:id="-1">
     <w:p>
       <w:pPr>
-        <w:spacing w:after="0" w:line="240" w:lineRule="auto"/>
+        <w:spacing w:after="0"/>
       </w:pPr>
       <w:r>
         <w:separator/>
@@ -556,7 +1240,7 @@
   <w:footnote w:type="continuationSeparator" w:id="0">
     <w:p>
       <w:pPr>
-        <w:spacing w:after="0" w:line="240" w:lineRule="auto"/>
+        <w:spacing w:after="0"/>
       </w:pPr>
       <w:r>
         <w:continuationSeparator/>
@@ -566,8 +1250,65 @@
 </w:footnotes>
 </file>
 
+<file path=word/header1.xml><?xml version="1.0" encoding="utf-8"?>
+<w:hdr xmlns:wpc="http://schemas.microsoft.com/office/word/2010/wordprocessingCanvas" xmlns:cx="http://schemas.microsoft.com/office/drawing/2014/chartex" xmlns:cx1="http://schemas.microsoft.com/office/drawing/2015/9/8/chartex" xmlns:cx2="http://schemas.microsoft.com/office/drawing/2015/10/21/chartex" xmlns:cx3="http://schemas.microsoft.com/office/drawing/2016/5/9/chartex" xmlns:cx4="http://schemas.microsoft.com/office/drawing/2016/5/10/chartex" xmlns:cx5="http://schemas.microsoft.com/office/drawing/2016/5/11/chartex" xmlns:cx6="http://schemas.microsoft.com/office/drawing/2016/5/12/chartex" xmlns:cx7="http://schemas.microsoft.com/office/drawing/2016/5/13/chartex" xmlns:cx8="http://schemas.microsoft.com/office/drawing/2016/5/14/chartex" xmlns:mc="http://schemas.openxmlformats.org/markup-compatibility/2006" xmlns:aink="http://schemas.microsoft.com/office/drawing/2016/ink" xmlns:am3d="http://schemas.microsoft.com/office/drawing/2017/model3d" xmlns:o="urn:schemas-microsoft-com:office:office" xmlns:oel="http://schemas.microsoft.com/office/2019/extlst" xmlns:r="http://schemas.openxmlformats.org/officeDocument/2006/relationships" xmlns:m="http://schemas.openxmlformats.org/officeDocument/2006/math" xmlns:v="urn:schemas-microsoft-com:vml" xmlns:wp14="http://schemas.microsoft.com/office/word/2010/wordprocessingDrawing" xmlns:wp="http://schemas.openxmlformats.org/drawingml/2006/wordprocessingDrawing" xmlns:w10="urn:schemas-microsoft-com:office:word" xmlns:w="http://schemas.openxmlformats.org/wordprocessingml/2006/main" xmlns:w14="http://schemas.microsoft.com/office/word/2010/wordml" xmlns:w15="http://schemas.microsoft.com/office/word/2012/wordml" xmlns:w16cex="http://schemas.microsoft.com/office/word/2018/wordml/cex" xmlns:w16cid="http://schemas.microsoft.com/office/word/2016/wordml/cid" xmlns:w16="http://schemas.microsoft.com/office/word/2018/wordml" xmlns:w16du="http://schemas.microsoft.com/office/word/2023/wordml/word16du" xmlns:w16sdtdh="http://schemas.microsoft.com/office/word/2020/wordml/sdtdatahash" xmlns:w16sdtfl="http://schemas.microsoft.com/office/word/2024/wordml/sdtformatlock" xmlns:w16se="http://schemas.microsoft.com/office/word/2015/wordml/symex" xmlns:wpg="http://schemas.microsoft.com/office/word/2010/wordprocessingGroup" xmlns:wpi="http://schemas.microsoft.com/office/word/2010/wordprocessingInk" xmlns:wne="http://schemas.microsoft.com/office/word/2006/wordml" xmlns:wps="http://schemas.microsoft.com/office/word/2010/wordprocessingShape" mc:Ignorable="w14 w15 w16se w16cid w16 w16cex w16sdtdh w16sdtfl w16du wp14">
+  <w:p>
+    <w:pPr>
+      <w:pStyle w:val="a4"/>
+    </w:pPr>
+  </w:p>
+</w:hdr>
+</file>
+
+<file path=word/header2.xml><?xml version="1.0" encoding="utf-8"?>
+<w:hdr xmlns:wpc="http://schemas.microsoft.com/office/word/2010/wordprocessingCanvas" xmlns:cx="http://schemas.microsoft.com/office/drawing/2014/chartex" xmlns:cx1="http://schemas.microsoft.com/office/drawing/2015/9/8/chartex" xmlns:cx2="http://schemas.microsoft.com/office/drawing/2015/10/21/chartex" xmlns:cx3="http://schemas.microsoft.com/office/drawing/2016/5/9/chartex" xmlns:cx4="http://schemas.microsoft.com/office/drawing/2016/5/10/chartex" xmlns:cx5="http://schemas.microsoft.com/office/drawing/2016/5/11/chartex" xmlns:cx6="http://schemas.microsoft.com/office/drawing/2016/5/12/chartex" xmlns:cx7="http://schemas.microsoft.com/office/drawing/2016/5/13/chartex" xmlns:cx8="http://schemas.microsoft.com/office/drawing/2016/5/14/chartex" xmlns:mc="http://schemas.openxmlformats.org/markup-compatibility/2006" xmlns:aink="http://schemas.microsoft.com/office/drawing/2016/ink" xmlns:am3d="http://schemas.microsoft.com/office/drawing/2017/model3d" xmlns:o="urn:schemas-microsoft-com:office:office" xmlns:oel="http://schemas.microsoft.com/office/2019/extlst" xmlns:r="http://schemas.openxmlformats.org/officeDocument/2006/relationships" xmlns:m="http://schemas.openxmlformats.org/officeDocument/2006/math" xmlns:v="urn:schemas-microsoft-com:vml" xmlns:wp14="http://schemas.microsoft.com/office/word/2010/wordprocessingDrawing" xmlns:wp="http://schemas.openxmlformats.org/drawingml/2006/wordprocessingDrawing" xmlns:w10="urn:schemas-microsoft-com:office:word" xmlns:w="http://schemas.openxmlformats.org/wordprocessingml/2006/main" xmlns:w14="http://schemas.microsoft.com/office/word/2010/wordml" xmlns:w15="http://schemas.microsoft.com/office/word/2012/wordml" xmlns:w16cex="http://schemas.microsoft.com/office/word/2018/wordml/cex" xmlns:w16cid="http://schemas.microsoft.com/office/word/2016/wordml/cid" xmlns:w16="http://schemas.microsoft.com/office/word/2018/wordml" xmlns:w16du="http://schemas.microsoft.com/office/word/2023/wordml/word16du" xmlns:w16sdtdh="http://schemas.microsoft.com/office/word/2020/wordml/sdtdatahash" xmlns:w16sdtfl="http://schemas.microsoft.com/office/word/2024/wordml/sdtformatlock" xmlns:w16se="http://schemas.microsoft.com/office/word/2015/wordml/symex" xmlns:wpg="http://schemas.microsoft.com/office/word/2010/wordprocessingGroup" xmlns:wpi="http://schemas.microsoft.com/office/word/2010/wordprocessingInk" xmlns:wne="http://schemas.microsoft.com/office/word/2006/wordml" xmlns:wps="http://schemas.microsoft.com/office/word/2010/wordprocessingShape" mc:Ignorable="w14 w15 w16se w16cid w16 w16cex w16sdtdh w16sdtfl w16du wp14">
+  <w:p>
+    <w:pPr>
+      <w:pStyle w:val="a4"/>
+      <w:rPr>
+        <w:rFonts w:hint="eastAsia"/>
+      </w:rPr>
+    </w:pPr>
+    <w:r>
+      <w:rPr>
+        <w:rFonts w:hint="eastAsia"/>
+      </w:rPr>
+      <w:t>Yishu YANG</w:t>
+    </w:r>
+    <w:r>
+      <w:ptab w:relativeTo="margin" w:alignment="center" w:leader="none"/>
+    </w:r>
+    <w:r>
+      <w:rPr>
+        <w:rFonts w:hint="eastAsia"/>
+      </w:rPr>
+      <w:t>D-C1-2828-0</w:t>
+    </w:r>
+    <w:r>
+      <w:ptab w:relativeTo="margin" w:alignment="right" w:leader="none"/>
+    </w:r>
+    <w:r>
+      <w:rPr>
+        <w:rFonts w:hint="eastAsia"/>
+      </w:rPr>
+      <w:t>CISC3000-001</w:t>
+    </w:r>
+  </w:p>
+</w:hdr>
+</file>
+
+<file path=word/header3.xml><?xml version="1.0" encoding="utf-8"?>
+<w:hdr xmlns:wpc="http://schemas.microsoft.com/office/word/2010/wordprocessingCanvas" xmlns:cx="http://schemas.microsoft.com/office/drawing/2014/chartex" xmlns:cx1="http://schemas.microsoft.com/office/drawing/2015/9/8/chartex" xmlns:cx2="http://schemas.microsoft.com/office/drawing/2015/10/21/chartex" xmlns:cx3="http://schemas.microsoft.com/office/drawing/2016/5/9/chartex" xmlns:cx4="http://schemas.microsoft.com/office/drawing/2016/5/10/chartex" xmlns:cx5="http://schemas.microsoft.com/office/drawing/2016/5/11/chartex" xmlns:cx6="http://schemas.microsoft.com/office/drawing/2016/5/12/chartex" xmlns:cx7="http://schemas.microsoft.com/office/drawing/2016/5/13/chartex" xmlns:cx8="http://schemas.microsoft.com/office/drawing/2016/5/14/chartex" xmlns:mc="http://schemas.openxmlformats.org/markup-compatibility/2006" xmlns:aink="http://schemas.microsoft.com/office/drawing/2016/ink" xmlns:am3d="http://schemas.microsoft.com/office/drawing/2017/model3d" xmlns:o="urn:schemas-microsoft-com:office:office" xmlns:oel="http://schemas.microsoft.com/office/2019/extlst" xmlns:r="http://schemas.openxmlformats.org/officeDocument/2006/relationships" xmlns:m="http://schemas.openxmlformats.org/officeDocument/2006/math" xmlns:v="urn:schemas-microsoft-com:vml" xmlns:wp14="http://schemas.microsoft.com/office/word/2010/wordprocessingDrawing" xmlns:wp="http://schemas.openxmlformats.org/drawingml/2006/wordprocessingDrawing" xmlns:w10="urn:schemas-microsoft-com:office:word" xmlns:w="http://schemas.openxmlformats.org/wordprocessingml/2006/main" xmlns:w14="http://schemas.microsoft.com/office/word/2010/wordml" xmlns:w15="http://schemas.microsoft.com/office/word/2012/wordml" xmlns:w16cex="http://schemas.microsoft.com/office/word/2018/wordml/cex" xmlns:w16cid="http://schemas.microsoft.com/office/word/2016/wordml/cid" xmlns:w16="http://schemas.microsoft.com/office/word/2018/wordml" xmlns:w16du="http://schemas.microsoft.com/office/word/2023/wordml/word16du" xmlns:w16sdtdh="http://schemas.microsoft.com/office/word/2020/wordml/sdtdatahash" xmlns:w16sdtfl="http://schemas.microsoft.com/office/word/2024/wordml/sdtformatlock" xmlns:w16se="http://schemas.microsoft.com/office/word/2015/wordml/symex" xmlns:wpg="http://schemas.microsoft.com/office/word/2010/wordprocessingGroup" xmlns:wpi="http://schemas.microsoft.com/office/word/2010/wordprocessingInk" xmlns:wne="http://schemas.microsoft.com/office/word/2006/wordml" xmlns:wps="http://schemas.microsoft.com/office/word/2010/wordprocessingShape" mc:Ignorable="w14 w15 w16se w16cid w16 w16cex w16sdtdh w16sdtfl w16du wp14">
+  <w:p>
+    <w:pPr>
+      <w:pStyle w:val="a4"/>
+    </w:pPr>
+  </w:p>
+</w:hdr>
+</file>
+
 <file path=word/styles.xml><?xml version="1.0" encoding="utf-8"?>
-<w:styles xmlns:mc="http://schemas.openxmlformats.org/markup-compatibility/2006" xmlns:r="http://schemas.openxmlformats.org/officeDocument/2006/relationships" xmlns:w="http://schemas.openxmlformats.org/wordprocessingml/2006/main" xmlns:w14="http://schemas.microsoft.com/office/word/2010/wordml" xmlns:w15="http://schemas.microsoft.com/office/word/2012/wordml" xmlns:w16se="http://schemas.microsoft.com/office/word/2015/wordml/symex" mc:Ignorable="w14 w15 w16se">
+<w:styles xmlns:mc="http://schemas.openxmlformats.org/markup-compatibility/2006" xmlns:r="http://schemas.openxmlformats.org/officeDocument/2006/relationships" xmlns:w="http://schemas.openxmlformats.org/wordprocessingml/2006/main" xmlns:w14="http://schemas.microsoft.com/office/word/2010/wordml" xmlns:w15="http://schemas.microsoft.com/office/word/2012/wordml" xmlns:w16cex="http://schemas.microsoft.com/office/word/2018/wordml/cex" xmlns:w16cid="http://schemas.microsoft.com/office/word/2016/wordml/cid" xmlns:w16="http://schemas.microsoft.com/office/word/2018/wordml" xmlns:w16du="http://schemas.microsoft.com/office/word/2023/wordml/word16du" xmlns:w16sdtdh="http://schemas.microsoft.com/office/word/2020/wordml/sdtdatahash" xmlns:w16sdtfl="http://schemas.microsoft.com/office/word/2024/wordml/sdtformatlock" xmlns:w16se="http://schemas.microsoft.com/office/word/2015/wordml/symex" mc:Ignorable="w14 w15 w16se w16cid w16 w16cex w16sdtdh w16sdtfl w16du">
   <w:docDefaults>
     <w:rPrDefault>
       <w:rPr>
@@ -583,7 +1324,7 @@
       </w:pPr>
     </w:pPrDefault>
   </w:docDefaults>
-  <w:latentStyles w:defLockedState="0" w:defUIPriority="99" w:defSemiHidden="0" w:defUnhideWhenUsed="0" w:defQFormat="0" w:count="371">
+  <w:latentStyles w:defLockedState="0" w:defUIPriority="99" w:defSemiHidden="0" w:defUnhideWhenUsed="0" w:defQFormat="0" w:count="376">
     <w:lsdException w:name="Normal" w:uiPriority="0" w:qFormat="1"/>
     <w:lsdException w:name="heading 1" w:uiPriority="9" w:qFormat="1"/>
     <w:lsdException w:name="heading 2" w:semiHidden="1" w:uiPriority="9" w:unhideWhenUsed="1" w:qFormat="1"/>
@@ -955,15 +1696,28 @@
     <w:lsdException w:name="List Table 5 Dark Accent 6" w:uiPriority="50"/>
     <w:lsdException w:name="List Table 6 Colorful Accent 6" w:uiPriority="51"/>
     <w:lsdException w:name="List Table 7 Colorful Accent 6" w:uiPriority="52"/>
+    <w:lsdException w:name="Mention" w:semiHidden="1" w:unhideWhenUsed="1"/>
+    <w:lsdException w:name="Smart Hyperlink" w:semiHidden="1" w:unhideWhenUsed="1"/>
+    <w:lsdException w:name="Hashtag" w:semiHidden="1" w:unhideWhenUsed="1"/>
+    <w:lsdException w:name="Unresolved Mention" w:semiHidden="1" w:unhideWhenUsed="1"/>
+    <w:lsdException w:name="Smart Link" w:semiHidden="1" w:unhideWhenUsed="1"/>
   </w:latentStyles>
   <w:style w:type="paragraph" w:default="1" w:styleId="a">
     <w:name w:val="Normal"/>
     <w:qFormat/>
+    <w:rsid w:val="00340C7B"/>
+    <w:pPr>
+      <w:spacing w:line="240" w:lineRule="auto"/>
+      <w:jc w:val="both"/>
+    </w:pPr>
+    <w:rPr>
+      <w:rFonts w:ascii="Times New Roman" w:hAnsi="Times New Roman"/>
+      <w:sz w:val="24"/>
+    </w:rPr>
   </w:style>
   <w:style w:type="character" w:default="1" w:styleId="a0">
     <w:name w:val="Default Paragraph Font"/>
     <w:uiPriority w:val="1"/>
-    <w:semiHidden/>
     <w:unhideWhenUsed/>
   </w:style>
   <w:style w:type="table" w:default="1" w:styleId="a1">
@@ -1008,7 +1762,7 @@
         <w:tab w:val="center" w:pos="4320"/>
         <w:tab w:val="right" w:pos="8640"/>
       </w:tabs>
-      <w:spacing w:after="0" w:line="240" w:lineRule="auto"/>
+      <w:spacing w:after="0"/>
     </w:pPr>
   </w:style>
   <w:style w:type="character" w:customStyle="1" w:styleId="a5">
@@ -1030,7 +1784,7 @@
         <w:tab w:val="center" w:pos="4320"/>
         <w:tab w:val="right" w:pos="8640"/>
       </w:tabs>
-      <w:spacing w:after="0" w:line="240" w:lineRule="auto"/>
+      <w:spacing w:after="0"/>
     </w:pPr>
   </w:style>
   <w:style w:type="character" w:customStyle="1" w:styleId="a7">
